--- a/documentation/datamanager/Arrowhead Historian Service G4.0 SD.docx
+++ b/documentation/datamanager/Arrowhead Historian Service G4.0 SD.docx
@@ -309,7 +309,7 @@
                                 <w:szCs w:val="22"/>
                                 <w:lang w:val="en-US"/>
                               </w:rPr>
-                              <w:t>. It also has features for storage of generic files such as text documents, images, reports etc.</w:t>
+                              <w:t xml:space="preserve">. </w:t>
                             </w:r>
                           </w:p>
                           <w:p>
@@ -477,7 +477,7 @@
                           <w:szCs w:val="22"/>
                           <w:lang w:val="en-US"/>
                         </w:rPr>
-                        <w:t>. It also has features for storage of generic files such as text documents, images, reports etc.</w:t>
+                        <w:t xml:space="preserve">. </w:t>
                       </w:r>
                     </w:p>
                     <w:p>
@@ -622,7 +622,7 @@
         <w:rPr>
           <w:lang w:val="en-US"/>
         </w:rPr>
-        <w:t>sensor data and/or files.</w:t>
+        <w:t>sensor data.</w:t>
       </w:r>
     </w:p>
     <w:p>
@@ -668,19 +668,13 @@
         <w:rPr>
           <w:lang w:val="en-US" w:eastAsia="en-US"/>
         </w:rPr>
-        <w:t>, Store and Retrieve, that is used to either store sensor data (or upload files) to the Historian servicer or to retrieve sensor data or download files</w:t>
+        <w:t>, Store and Retrieve, that is used to either store sensor data to the Historian servicer or to retrieve sensor data</w:t>
       </w:r>
       <w:r>
         <w:rPr>
           <w:lang w:val="en-US" w:eastAsia="en-US"/>
         </w:rPr>
         <w:t xml:space="preserve">. </w:t>
-      </w:r>
-      <w:r>
-        <w:rPr>
-          <w:lang w:val="en-US" w:eastAsia="en-US"/>
-        </w:rPr>
-        <w:t>The interfaces can optionally support a number of commonly used semantics formats in order to allow heterogenous systems to</w:t>
       </w:r>
     </w:p>
     <w:p>
@@ -1085,8 +1079,6 @@
           <w:lang w:val="en-US" w:eastAsia="en-US"/>
         </w:rPr>
       </w:pPr>
-      <w:bookmarkStart w:id="0" w:name="_GoBack"/>
-      <w:bookmarkEnd w:id="0"/>
     </w:p>
     <w:p>
       <w:pPr>
@@ -1195,7 +1187,7 @@
           <w:lang w:val="en-US"/>
         </w:rPr>
       </w:pPr>
-      <w:bookmarkStart w:id="1" w:name="OLE_LINK4"/>
+      <w:bookmarkStart w:id="0" w:name="OLE_LINK4"/>
     </w:p>
     <w:tbl>
       <w:tblPr>
@@ -1220,16 +1212,15 @@
                 <w:b/>
               </w:rPr>
             </w:pPr>
-            <w:bookmarkStart w:id="2" w:name="OLE_LINK1"/>
-            <w:bookmarkStart w:id="3" w:name="OLE_LINK2"/>
-            <w:bookmarkStart w:id="4" w:name="OLE_LINK3"/>
-            <w:bookmarkEnd w:id="1"/>
+            <w:bookmarkStart w:id="1" w:name="OLE_LINK1"/>
+            <w:bookmarkStart w:id="2" w:name="OLE_LINK2"/>
+            <w:bookmarkStart w:id="3" w:name="OLE_LINK3"/>
+            <w:bookmarkEnd w:id="0"/>
             <w:proofErr w:type="spellStart"/>
             <w:r>
               <w:rPr>
                 <w:b/>
               </w:rPr>
-              <w:lastRenderedPageBreak/>
               <w:t>Field</w:t>
             </w:r>
             <w:proofErr w:type="spellEnd"/>
@@ -1269,6 +1260,7 @@
             </w:pPr>
             <w:proofErr w:type="spellStart"/>
             <w:r>
+              <w:lastRenderedPageBreak/>
               <w:t>Arrowhead</w:t>
             </w:r>
             <w:proofErr w:type="spellEnd"/>
@@ -1357,9 +1349,9 @@
         </w:tc>
       </w:tr>
     </w:tbl>
+    <w:bookmarkEnd w:id="1"/>
     <w:bookmarkEnd w:id="2"/>
     <w:bookmarkEnd w:id="3"/>
-    <w:bookmarkEnd w:id="4"/>
     <w:p>
       <w:pPr>
         <w:pStyle w:val="BodyText"/>
@@ -1601,14 +1593,14 @@
           <w:lang w:val="en-US"/>
         </w:rPr>
       </w:pPr>
-      <w:bookmarkStart w:id="5" w:name="_Toc354828814"/>
+      <w:bookmarkStart w:id="4" w:name="_Toc354828814"/>
       <w:r>
         <w:rPr>
           <w:lang w:val="en-US"/>
         </w:rPr>
         <w:t>Revision history</w:t>
       </w:r>
-      <w:bookmarkEnd w:id="5"/>
+      <w:bookmarkEnd w:id="4"/>
     </w:p>
     <w:p>
       <w:pPr>
@@ -1617,13 +1609,15 @@
           <w:lang w:val="en-US"/>
         </w:rPr>
       </w:pPr>
-      <w:bookmarkStart w:id="6" w:name="_Toc354828815"/>
+      <w:bookmarkStart w:id="5" w:name="_Toc354828815"/>
       <w:r>
         <w:rPr>
           <w:lang w:val="en-US"/>
         </w:rPr>
         <w:t>Amendments</w:t>
       </w:r>
+      <w:bookmarkStart w:id="6" w:name="_GoBack"/>
+      <w:bookmarkEnd w:id="5"/>
       <w:bookmarkEnd w:id="6"/>
     </w:p>
     <w:tbl>
@@ -1742,25 +1736,7 @@
                 <w:sz w:val="22"/>
                 <w:szCs w:val="22"/>
               </w:rPr>
-              <w:t xml:space="preserve"> </w:t>
-            </w:r>
-            <w:proofErr w:type="spellStart"/>
-            <w:r>
-              <w:rPr>
-                <w:rFonts w:ascii="Times New Roman" w:hAnsi="Times New Roman" w:cs="Times New Roman"/>
-                <w:sz w:val="22"/>
-                <w:szCs w:val="22"/>
-              </w:rPr>
-              <w:t>of</w:t>
-            </w:r>
-            <w:proofErr w:type="spellEnd"/>
-            <w:r>
-              <w:rPr>
-                <w:rFonts w:ascii="Times New Roman" w:hAnsi="Times New Roman" w:cs="Times New Roman"/>
-                <w:sz w:val="22"/>
-                <w:szCs w:val="22"/>
-              </w:rPr>
-              <w:t xml:space="preserve"> </w:t>
+              <w:t xml:space="preserve"> of </w:t>
             </w:r>
             <w:proofErr w:type="spellStart"/>
             <w:r>
@@ -2171,6 +2147,131 @@
                 <w:lang w:val="en-US"/>
               </w:rPr>
               <w:t>Updated data format and parameters</w:t>
+            </w:r>
+          </w:p>
+        </w:tc>
+        <w:tc>
+          <w:tcPr>
+            <w:tcW w:w="1972" w:type="dxa"/>
+          </w:tcPr>
+          <w:p>
+            <w:pPr>
+              <w:pStyle w:val="BodyText"/>
+              <w:rPr>
+                <w:rFonts w:ascii="Times New Roman" w:hAnsi="Times New Roman" w:cs="Times New Roman"/>
+                <w:sz w:val="22"/>
+                <w:szCs w:val="22"/>
+                <w:lang w:val="en-US"/>
+              </w:rPr>
+            </w:pPr>
+            <w:r>
+              <w:rPr>
+                <w:rFonts w:ascii="Times New Roman" w:hAnsi="Times New Roman" w:cs="Times New Roman"/>
+                <w:sz w:val="22"/>
+                <w:szCs w:val="22"/>
+                <w:lang w:val="en-US"/>
+              </w:rPr>
+              <w:t>Jens Eliasson</w:t>
+            </w:r>
+          </w:p>
+        </w:tc>
+      </w:tr>
+      <w:tr>
+        <w:tc>
+          <w:tcPr>
+            <w:tcW w:w="668" w:type="dxa"/>
+          </w:tcPr>
+          <w:p>
+            <w:pPr>
+              <w:pStyle w:val="BodyText"/>
+              <w:rPr>
+                <w:rFonts w:ascii="Times New Roman" w:hAnsi="Times New Roman" w:cs="Times New Roman"/>
+                <w:sz w:val="22"/>
+                <w:szCs w:val="22"/>
+                <w:lang w:val="en-US"/>
+              </w:rPr>
+            </w:pPr>
+            <w:r>
+              <w:rPr>
+                <w:rFonts w:ascii="Times New Roman" w:hAnsi="Times New Roman" w:cs="Times New Roman"/>
+                <w:sz w:val="22"/>
+                <w:szCs w:val="22"/>
+                <w:lang w:val="en-US"/>
+              </w:rPr>
+              <w:t>4</w:t>
+            </w:r>
+          </w:p>
+        </w:tc>
+        <w:tc>
+          <w:tcPr>
+            <w:tcW w:w="1454" w:type="dxa"/>
+          </w:tcPr>
+          <w:p>
+            <w:pPr>
+              <w:pStyle w:val="BodyText"/>
+              <w:rPr>
+                <w:rFonts w:ascii="Times New Roman" w:hAnsi="Times New Roman" w:cs="Times New Roman"/>
+                <w:sz w:val="22"/>
+                <w:szCs w:val="22"/>
+                <w:lang w:val="en-US"/>
+              </w:rPr>
+            </w:pPr>
+            <w:r>
+              <w:rPr>
+                <w:rFonts w:ascii="Times New Roman" w:hAnsi="Times New Roman" w:cs="Times New Roman"/>
+                <w:sz w:val="22"/>
+                <w:szCs w:val="22"/>
+                <w:lang w:val="en-US"/>
+              </w:rPr>
+              <w:t>2020-01-25</w:t>
+            </w:r>
+          </w:p>
+        </w:tc>
+        <w:tc>
+          <w:tcPr>
+            <w:tcW w:w="992" w:type="dxa"/>
+          </w:tcPr>
+          <w:p>
+            <w:pPr>
+              <w:pStyle w:val="BodyText"/>
+              <w:rPr>
+                <w:rFonts w:ascii="Times New Roman" w:hAnsi="Times New Roman" w:cs="Times New Roman"/>
+                <w:sz w:val="22"/>
+                <w:szCs w:val="22"/>
+                <w:lang w:val="en-US"/>
+              </w:rPr>
+            </w:pPr>
+            <w:r>
+              <w:rPr>
+                <w:rFonts w:ascii="Times New Roman" w:hAnsi="Times New Roman" w:cs="Times New Roman"/>
+                <w:sz w:val="22"/>
+                <w:szCs w:val="22"/>
+                <w:lang w:val="en-US"/>
+              </w:rPr>
+              <w:t>G4.1.3</w:t>
+            </w:r>
+          </w:p>
+        </w:tc>
+        <w:tc>
+          <w:tcPr>
+            <w:tcW w:w="3685" w:type="dxa"/>
+          </w:tcPr>
+          <w:p>
+            <w:pPr>
+              <w:pStyle w:val="BodyText"/>
+              <w:rPr>
+                <w:rFonts w:ascii="Times New Roman" w:hAnsi="Times New Roman" w:cs="Times New Roman"/>
+                <w:sz w:val="22"/>
+                <w:lang w:val="en-US"/>
+              </w:rPr>
+            </w:pPr>
+            <w:r>
+              <w:rPr>
+                <w:rFonts w:ascii="Times New Roman" w:hAnsi="Times New Roman" w:cs="Times New Roman"/>
+                <w:sz w:val="22"/>
+                <w:lang w:val="en-US"/>
+              </w:rPr>
+              <w:t>Removed text about files</w:t>
             </w:r>
           </w:p>
         </w:tc>
@@ -3031,7 +3132,7 @@
                   </a:prstGeom>
                   <a:extLst>
                     <a:ext uri="{FAA26D3D-D897-4be2-8F04-BA451C77F1D7}">
-                      <ma14:placeholderFlag xmlns:ve="http://schemas.openxmlformats.org/markup-compatibility/2006" xmlns="" xmlns:mo="http://schemas.microsoft.com/office/mac/office/2008/main" xmlns:mv="urn:schemas-microsoft-com:mac:vml" xmlns:o="urn:schemas-microsoft-com:office:office" xmlns:v="urn:schemas-microsoft-com:vml" xmlns:w10="urn:schemas-microsoft-com:office:word" xmlns:w="http://schemas.openxmlformats.org/wordprocessingml/2006/main" xmlns:ma14="http://schemas.microsoft.com/office/mac/drawingml/2011/main"/>
+                      <ma14:placeholderFlag xmlns:ma14="http://schemas.microsoft.com/office/mac/drawingml/2011/main" xmlns:w="http://schemas.openxmlformats.org/wordprocessingml/2006/main" xmlns:w10="urn:schemas-microsoft-com:office:word" xmlns:v="urn:schemas-microsoft-com:vml" xmlns:o="urn:schemas-microsoft-com:office:office" xmlns:mv="urn:schemas-microsoft-com:mac:vml" xmlns:mo="http://schemas.microsoft.com/office/mac/office/2008/main" xmlns="" xmlns:ve="http://schemas.openxmlformats.org/markup-compatibility/2006"/>
                     </a:ext>
                   </a:extLst>
                 </pic:spPr>
@@ -3972,7 +4073,7 @@
               <w:sz w:val="18"/>
               <w:szCs w:val="18"/>
             </w:rPr>
-            <w:t>2019-03-20</w:t>
+            <w:t>2020-01-25</w:t>
           </w:r>
           <w:r>
             <w:rPr>
@@ -4119,27 +4220,7 @@
               <w:szCs w:val="18"/>
               <w:lang w:val="pt-PT"/>
             </w:rPr>
-            <w:t xml:space="preserve"> </w:t>
-          </w:r>
-          <w:proofErr w:type="spellStart"/>
-          <w:r>
-            <w:rPr>
-              <w:rFonts w:asciiTheme="majorHAnsi" w:hAnsiTheme="majorHAnsi"/>
-              <w:sz w:val="18"/>
-              <w:szCs w:val="18"/>
-              <w:lang w:val="pt-PT"/>
-            </w:rPr>
-            <w:t>of</w:t>
-          </w:r>
-          <w:proofErr w:type="spellEnd"/>
-          <w:r>
-            <w:rPr>
-              <w:rFonts w:asciiTheme="majorHAnsi" w:hAnsiTheme="majorHAnsi"/>
-              <w:sz w:val="18"/>
-              <w:szCs w:val="18"/>
-              <w:lang w:val="pt-PT"/>
-            </w:rPr>
-            <w:t xml:space="preserve"> </w:t>
+            <w:t xml:space="preserve"> of </w:t>
           </w:r>
           <w:proofErr w:type="spellStart"/>
           <w:r>
@@ -4680,7 +4761,7 @@
               <w:sz w:val="18"/>
               <w:szCs w:val="18"/>
             </w:rPr>
-            <w:t>2019-03-20</w:t>
+            <w:t>2020-01-25</w:t>
           </w:r>
           <w:r>
             <w:rPr>
@@ -7056,21 +7137,21 @@
     <w:charset w:val="00"/>
     <w:family w:val="roman"/>
     <w:pitch w:val="variable"/>
-    <w:sig w:usb0="E0002AFF" w:usb1="C0007841" w:usb2="00000009" w:usb3="00000000" w:csb0="000001FF" w:csb1="00000000"/>
+    <w:sig w:usb0="E0002EFF" w:usb1="C000785B" w:usb2="00000009" w:usb3="00000000" w:csb0="000001FF" w:csb1="00000000"/>
   </w:font>
   <w:font w:name="Cambria">
     <w:panose1 w:val="02040503050406030204"/>
     <w:charset w:val="00"/>
     <w:family w:val="roman"/>
     <w:pitch w:val="variable"/>
-    <w:sig w:usb0="E00002FF" w:usb1="400004FF" w:usb2="00000000" w:usb3="00000000" w:csb0="0000019F" w:csb1="00000000"/>
+    <w:sig w:usb0="A00002EF" w:usb1="4000004B" w:usb2="00000000" w:usb3="00000000" w:csb0="0000009F" w:csb1="00000000"/>
   </w:font>
   <w:font w:name="Courier New">
     <w:panose1 w:val="02070309020205020404"/>
     <w:charset w:val="00"/>
     <w:family w:val="modern"/>
     <w:pitch w:val="fixed"/>
-    <w:sig w:usb0="E0002AFF" w:usb1="C0007843" w:usb2="00000009" w:usb3="00000000" w:csb0="000001FF" w:csb1="00000000"/>
+    <w:sig w:usb0="E0002EFF" w:usb1="C0007843" w:usb2="00000009" w:usb3="00000000" w:csb0="000001FF" w:csb1="00000000"/>
   </w:font>
   <w:font w:name="Wingdings">
     <w:panose1 w:val="05000000000000000000"/>
@@ -7091,7 +7172,7 @@
     <w:charset w:val="00"/>
     <w:family w:val="swiss"/>
     <w:pitch w:val="variable"/>
-    <w:sig w:usb0="E0002AFF" w:usb1="C000ACFF" w:usb2="00000009" w:usb3="00000000" w:csb0="000001FF" w:csb1="00000000"/>
+    <w:sig w:usb0="E4002EFF" w:usb1="C000247B" w:usb2="00000009" w:usb3="00000000" w:csb0="000001FF" w:csb1="00000000"/>
   </w:font>
   <w:font w:name="MS PGothic">
     <w:panose1 w:val="020B0600070205080204"/>
@@ -7101,7 +7182,6 @@
     <w:sig w:usb0="E00002FF" w:usb1="6AC7FDFB" w:usb2="08000012" w:usb3="00000000" w:csb0="0002009F" w:csb1="00000000"/>
   </w:font>
   <w:font w:name="Lucida Grande">
-    <w:altName w:val="Arial"/>
     <w:panose1 w:val="020B0600040502020204"/>
     <w:charset w:val="00"/>
     <w:family w:val="swiss"/>
@@ -7168,6 +7248,7 @@
     <w:rsid w:val="002212C0"/>
     <w:rsid w:val="0023546C"/>
     <w:rsid w:val="0037760B"/>
+    <w:rsid w:val="00381896"/>
     <w:rsid w:val="008875F2"/>
     <w:rsid w:val="00AE5D66"/>
     <w:rsid w:val="00B12EC8"/>
@@ -7980,7 +8061,7 @@
 </file>
 
 <file path=customXml/itemProps1.xml><?xml version="1.0" encoding="utf-8"?>
-<ds:datastoreItem xmlns:ds="http://schemas.openxmlformats.org/officeDocument/2006/customXml" ds:itemID="{A35042B1-F058-6A45-BC19-21CF91BAB880}">
+<ds:datastoreItem xmlns:ds="http://schemas.openxmlformats.org/officeDocument/2006/customXml" ds:itemID="{7A80B444-0BE3-7843-8619-22F4CB9BA791}">
   <ds:schemaRefs>
     <ds:schemaRef ds:uri="http://schemas.openxmlformats.org/officeDocument/2006/bibliography"/>
   </ds:schemaRefs>
